--- a/(ua) Diplom.docx
+++ b/(ua) Diplom.docx
@@ -735,7 +735,66 @@
           <w:szCs w:val="28"/>
           <w:lang w:val="uk-UA"/>
         </w:rPr>
-        <w:t>-х роках. Значення організаційної куль</w:t>
+        <w:t>-х роках. Значення організаційної культури полягає в тому, що вона :</w:t>
+      </w:r>
+    </w:p>
+    <w:p>
+      <w:pPr>
+        <w:spacing w:line="360" w:lineRule="auto"/>
+        <w:rPr>
+          <w:rFonts w:ascii="Times New Roman" w:hAnsi="Times New Roman" w:cs="Times New Roman"/>
+          <w:sz w:val="28"/>
+          <w:szCs w:val="28"/>
+          <w:lang w:val="uk-UA"/>
+        </w:rPr>
+      </w:pPr>
+      <w:r>
+        <w:rPr>
+          <w:rFonts w:ascii="Times New Roman" w:hAnsi="Times New Roman" w:cs="Times New Roman"/>
+          <w:sz w:val="28"/>
+          <w:szCs w:val="28"/>
+          <w:lang w:val="uk-UA"/>
+        </w:rPr>
+        <w:t>• створюється імідж компанії , який допомагає компанії відрізнятися від будь-якої іншої , а також впливає на її репутацію. Поступово формуючи атрибут фірми , вона забезпечує збереження відданості клієнтів , а також створює репутацію на ринку ;</w:t>
+      </w:r>
+    </w:p>
+    <w:p>
+      <w:pPr>
+        <w:spacing w:line="360" w:lineRule="auto"/>
+        <w:rPr>
+          <w:rFonts w:ascii="Times New Roman" w:hAnsi="Times New Roman" w:cs="Times New Roman"/>
+          <w:sz w:val="28"/>
+          <w:szCs w:val="28"/>
+          <w:lang w:val="uk-UA"/>
+        </w:rPr>
+      </w:pPr>
+      <w:r>
+        <w:rPr>
+          <w:rFonts w:ascii="Times New Roman" w:hAnsi="Times New Roman" w:cs="Times New Roman"/>
+          <w:sz w:val="28"/>
+          <w:szCs w:val="28"/>
+          <w:lang w:val="uk-UA"/>
+        </w:rPr>
+        <w:t xml:space="preserve">• визначає рівень згуртованості співробітників , формує почуття спільності всіх членів організації , забезпечує певні стандарти поведінки , визначає уявлення про компанію , надаючи співробітникам організаційну ідентичність , впливає на рівень </w:t>
+      </w:r>
+      <w:proofErr w:type="spellStart"/>
+      <w:r>
+        <w:rPr>
+          <w:rFonts w:ascii="Times New Roman" w:hAnsi="Times New Roman" w:cs="Times New Roman"/>
+          <w:sz w:val="28"/>
+          <w:szCs w:val="28"/>
+          <w:lang w:val="uk-UA"/>
+        </w:rPr>
+        <w:t>зал</w:t>
+      </w:r>
+      <w:r>
+        <w:rPr>
+          <w:rFonts w:ascii="Times New Roman" w:hAnsi="Times New Roman" w:cs="Times New Roman"/>
+          <w:sz w:val="28"/>
+          <w:szCs w:val="28"/>
+          <w:lang w:val="uk-UA"/>
+        </w:rPr>
+        <w:t>у</w:t>
       </w:r>
       <w:bookmarkStart w:id="0" w:name="_GoBack"/>
       <w:bookmarkEnd w:id="0"/>
@@ -746,57 +805,7 @@
           <w:szCs w:val="28"/>
           <w:lang w:val="uk-UA"/>
         </w:rPr>
-        <w:t>тури полягає в тому, що вона :</w:t>
-      </w:r>
-    </w:p>
-    <w:p>
-      <w:pPr>
-        <w:spacing w:line="360" w:lineRule="auto"/>
-        <w:rPr>
-          <w:rFonts w:ascii="Times New Roman" w:hAnsi="Times New Roman" w:cs="Times New Roman"/>
-          <w:sz w:val="28"/>
-          <w:szCs w:val="28"/>
-          <w:lang w:val="uk-UA"/>
-        </w:rPr>
-      </w:pPr>
-      <w:r>
-        <w:rPr>
-          <w:rFonts w:ascii="Times New Roman" w:hAnsi="Times New Roman" w:cs="Times New Roman"/>
-          <w:sz w:val="28"/>
-          <w:szCs w:val="28"/>
-          <w:lang w:val="uk-UA"/>
-        </w:rPr>
-        <w:t>• створюється імідж компанії , який допомагає компанії відрізнятися від будь-якої іншої , а також впливає на її репутацію. Поступово формуючи атрибут фірми , вона забезпечує збереження відданості клієнтів , а також створює репутацію на ринку ;</w:t>
-      </w:r>
-    </w:p>
-    <w:p>
-      <w:pPr>
-        <w:spacing w:line="360" w:lineRule="auto"/>
-        <w:rPr>
-          <w:rFonts w:ascii="Times New Roman" w:hAnsi="Times New Roman" w:cs="Times New Roman"/>
-          <w:sz w:val="28"/>
-          <w:szCs w:val="28"/>
-          <w:lang w:val="uk-UA"/>
-        </w:rPr>
-      </w:pPr>
-      <w:r>
-        <w:rPr>
-          <w:rFonts w:ascii="Times New Roman" w:hAnsi="Times New Roman" w:cs="Times New Roman"/>
-          <w:sz w:val="28"/>
-          <w:szCs w:val="28"/>
-          <w:lang w:val="uk-UA"/>
-        </w:rPr>
-        <w:t xml:space="preserve">• визначає рівень згуртованості співробітників , формує почуття спільності всіх членів організації , забезпечує певні стандарти поведінки , визначає уявлення про компанію , надаючи співробітникам організаційну ідентичність , впливає на рівень </w:t>
-      </w:r>
-      <w:proofErr w:type="spellStart"/>
-      <w:r>
-        <w:rPr>
-          <w:rFonts w:ascii="Times New Roman" w:hAnsi="Times New Roman" w:cs="Times New Roman"/>
-          <w:sz w:val="28"/>
-          <w:szCs w:val="28"/>
-          <w:lang w:val="uk-UA"/>
-        </w:rPr>
-        <w:t>залученості</w:t>
+        <w:t>ченості</w:t>
       </w:r>
       <w:proofErr w:type="spellEnd"/>
       <w:r>

--- a/(ua) Diplom.docx
+++ b/(ua) Diplom.docx
@@ -21,17 +21,7 @@
           <w:szCs w:val="28"/>
           <w:lang w:val="uk-UA"/>
         </w:rPr>
-        <w:t>З</w:t>
-      </w:r>
-      <w:r>
-        <w:rPr>
-          <w:rFonts w:ascii="Times New Roman" w:hAnsi="Times New Roman" w:cs="Times New Roman"/>
-          <w:b/>
-          <w:sz w:val="28"/>
-          <w:szCs w:val="28"/>
-          <w:lang w:val="uk-UA"/>
-        </w:rPr>
-        <w:t>міст</w:t>
+        <w:t>Зміст</w:t>
       </w:r>
     </w:p>
     <w:p>
@@ -78,25 +68,7 @@
           <w:szCs w:val="28"/>
           <w:lang w:val="uk-UA"/>
         </w:rPr>
-        <w:t xml:space="preserve">Глава 1 Організаційна культура як соціальний феномен: теоретико - методологічне </w:t>
-      </w:r>
-      <w:r>
-        <w:rPr>
-          <w:rFonts w:ascii="Times New Roman" w:hAnsi="Times New Roman" w:cs="Times New Roman"/>
-          <w:sz w:val="28"/>
-          <w:szCs w:val="28"/>
-          <w:lang w:val="uk-UA"/>
-        </w:rPr>
-        <w:t>обґрунтування</w:t>
-      </w:r>
-      <w:r>
-        <w:rPr>
-          <w:rFonts w:ascii="Times New Roman" w:hAnsi="Times New Roman" w:cs="Times New Roman"/>
-          <w:sz w:val="28"/>
-          <w:szCs w:val="28"/>
-          <w:lang w:val="uk-UA"/>
-        </w:rPr>
-        <w:t xml:space="preserve"> .</w:t>
+        <w:t>Глава 1 Організаційна культура як соціальний феномен: теоретико - методологічне обґрунтування .</w:t>
       </w:r>
     </w:p>
     <w:p>
@@ -426,25 +398,7 @@
           <w:lang w:val="uk-UA"/>
         </w:rPr>
         <w:lastRenderedPageBreak/>
-        <w:t xml:space="preserve">Глава 1 Організаційна культура як соціальний феномен: теоретико - методологічне </w:t>
-      </w:r>
-      <w:r>
-        <w:rPr>
-          <w:rFonts w:ascii="Times New Roman" w:hAnsi="Times New Roman" w:cs="Times New Roman"/>
-          <w:sz w:val="28"/>
-          <w:szCs w:val="28"/>
-          <w:lang w:val="uk-UA"/>
-        </w:rPr>
-        <w:t>обґрунтування</w:t>
-      </w:r>
-      <w:r>
-        <w:rPr>
-          <w:rFonts w:ascii="Times New Roman" w:hAnsi="Times New Roman" w:cs="Times New Roman"/>
-          <w:sz w:val="28"/>
-          <w:szCs w:val="28"/>
-          <w:lang w:val="uk-UA"/>
-        </w:rPr>
-        <w:t>.</w:t>
+        <w:t>Глава 1 Організаційна культура як соціальний феномен: теоретико - методологічне обґрунтування.</w:t>
       </w:r>
     </w:p>
     <w:p>
@@ -794,7 +748,445 @@
           <w:szCs w:val="28"/>
           <w:lang w:val="uk-UA"/>
         </w:rPr>
-        <w:t>у</w:t>
+        <w:t>ученості</w:t>
+      </w:r>
+      <w:proofErr w:type="spellEnd"/>
+      <w:r>
+        <w:rPr>
+          <w:rFonts w:ascii="Times New Roman" w:hAnsi="Times New Roman" w:cs="Times New Roman"/>
+          <w:sz w:val="28"/>
+          <w:szCs w:val="28"/>
+          <w:lang w:val="uk-UA"/>
+        </w:rPr>
+        <w:t xml:space="preserve"> працівників у справи фірми і лояльності їй , стимулює відповідальність працівників ;</w:t>
+      </w:r>
+    </w:p>
+    <w:p>
+      <w:pPr>
+        <w:spacing w:line="360" w:lineRule="auto"/>
+        <w:rPr>
+          <w:rFonts w:ascii="Times New Roman" w:hAnsi="Times New Roman" w:cs="Times New Roman"/>
+          <w:sz w:val="28"/>
+          <w:szCs w:val="28"/>
+          <w:lang w:val="uk-UA"/>
+        </w:rPr>
+      </w:pPr>
+      <w:r>
+        <w:rPr>
+          <w:rFonts w:ascii="Times New Roman" w:hAnsi="Times New Roman" w:cs="Times New Roman"/>
+          <w:sz w:val="28"/>
+          <w:szCs w:val="28"/>
+          <w:lang w:val="uk-UA"/>
+        </w:rPr>
+        <w:t>• дає співробітникам відчуття впевненості і гордості за свою організацію, і таким чином , зумовлює ймовірність відходу з неї , впливаючи на рівень плинності кадрів;</w:t>
+      </w:r>
+    </w:p>
+    <w:p>
+      <w:pPr>
+        <w:spacing w:line="360" w:lineRule="auto"/>
+        <w:rPr>
+          <w:rFonts w:ascii="Times New Roman" w:hAnsi="Times New Roman" w:cs="Times New Roman"/>
+          <w:sz w:val="28"/>
+          <w:szCs w:val="28"/>
+          <w:lang w:val="uk-UA"/>
+        </w:rPr>
+      </w:pPr>
+      <w:r>
+        <w:rPr>
+          <w:rFonts w:ascii="Times New Roman" w:hAnsi="Times New Roman" w:cs="Times New Roman"/>
+          <w:sz w:val="28"/>
+          <w:szCs w:val="28"/>
+          <w:lang w:val="uk-UA"/>
+        </w:rPr>
+        <w:lastRenderedPageBreak/>
+        <w:t>• формує у</w:t>
+      </w:r>
+      <w:r>
+        <w:rPr>
+          <w:rFonts w:ascii="Times New Roman" w:hAnsi="Times New Roman" w:cs="Times New Roman"/>
+          <w:sz w:val="28"/>
+          <w:szCs w:val="28"/>
+          <w:lang w:val="uk-UA"/>
+        </w:rPr>
+        <w:t xml:space="preserve"> співробітників почуття безпеки</w:t>
+      </w:r>
+      <w:r>
+        <w:rPr>
+          <w:rFonts w:ascii="Times New Roman" w:hAnsi="Times New Roman" w:cs="Times New Roman"/>
+          <w:sz w:val="28"/>
+          <w:szCs w:val="28"/>
+          <w:lang w:val="uk-UA"/>
+        </w:rPr>
+        <w:t>, тим самим будучи важливим джерелом стабільності і наступності для організації;</w:t>
+      </w:r>
+    </w:p>
+    <w:p>
+      <w:pPr>
+        <w:spacing w:line="360" w:lineRule="auto"/>
+        <w:rPr>
+          <w:rFonts w:ascii="Times New Roman" w:hAnsi="Times New Roman" w:cs="Times New Roman"/>
+          <w:sz w:val="28"/>
+          <w:szCs w:val="28"/>
+          <w:lang w:val="uk-UA"/>
+        </w:rPr>
+      </w:pPr>
+      <w:r>
+        <w:rPr>
+          <w:rFonts w:ascii="Times New Roman" w:hAnsi="Times New Roman" w:cs="Times New Roman"/>
+          <w:sz w:val="28"/>
+          <w:szCs w:val="28"/>
+          <w:lang w:val="uk-UA"/>
+        </w:rPr>
+        <w:t xml:space="preserve">• </w:t>
+      </w:r>
+      <w:r>
+        <w:rPr>
+          <w:rFonts w:ascii="Times New Roman" w:hAnsi="Times New Roman" w:cs="Times New Roman"/>
+          <w:sz w:val="28"/>
+          <w:szCs w:val="28"/>
+          <w:lang w:val="uk-UA"/>
+        </w:rPr>
+        <w:t>надає новим співробітникам контекст інтерпретації подій в організації, є засобом, за допомогою якого відбувається формув</w:t>
+      </w:r>
+      <w:r>
+        <w:rPr>
+          <w:rFonts w:ascii="Times New Roman" w:hAnsi="Times New Roman" w:cs="Times New Roman"/>
+          <w:sz w:val="28"/>
+          <w:szCs w:val="28"/>
+          <w:lang w:val="uk-UA"/>
+        </w:rPr>
+        <w:t>ання і контроль норм сприйняття та</w:t>
+      </w:r>
+      <w:r>
+        <w:rPr>
+          <w:rFonts w:ascii="Times New Roman" w:hAnsi="Times New Roman" w:cs="Times New Roman"/>
+          <w:sz w:val="28"/>
+          <w:szCs w:val="28"/>
+          <w:lang w:val="uk-UA"/>
+        </w:rPr>
+        <w:t xml:space="preserve"> поведінки; </w:t>
+      </w:r>
+    </w:p>
+    <w:p>
+      <w:pPr>
+        <w:spacing w:line="360" w:lineRule="auto"/>
+        <w:rPr>
+          <w:rFonts w:ascii="Times New Roman" w:hAnsi="Times New Roman" w:cs="Times New Roman"/>
+          <w:sz w:val="28"/>
+          <w:szCs w:val="28"/>
+          <w:lang w:val="uk-UA"/>
+        </w:rPr>
+      </w:pPr>
+      <w:r>
+        <w:rPr>
+          <w:rFonts w:ascii="Times New Roman" w:hAnsi="Times New Roman" w:cs="Times New Roman"/>
+          <w:sz w:val="28"/>
+          <w:szCs w:val="28"/>
+          <w:lang w:val="uk-UA"/>
+        </w:rPr>
+        <w:t>• створює</w:t>
+      </w:r>
+      <w:r>
+        <w:rPr>
+          <w:rFonts w:ascii="Times New Roman" w:hAnsi="Times New Roman" w:cs="Times New Roman"/>
+          <w:sz w:val="28"/>
+          <w:szCs w:val="28"/>
+          <w:lang w:val="uk-UA"/>
+        </w:rPr>
+        <w:t xml:space="preserve"> різн</w:t>
+      </w:r>
+      <w:r>
+        <w:rPr>
+          <w:rFonts w:ascii="Times New Roman" w:hAnsi="Times New Roman" w:cs="Times New Roman"/>
+          <w:sz w:val="28"/>
+          <w:szCs w:val="28"/>
+          <w:lang w:val="uk-UA"/>
+        </w:rPr>
+        <w:t>і</w:t>
+      </w:r>
+      <w:r>
+        <w:rPr>
+          <w:rFonts w:ascii="Times New Roman" w:hAnsi="Times New Roman" w:cs="Times New Roman"/>
+          <w:sz w:val="28"/>
+          <w:szCs w:val="28"/>
+          <w:lang w:val="uk-UA"/>
+        </w:rPr>
+        <w:t xml:space="preserve"> табу, доціл</w:t>
+      </w:r>
+      <w:r>
+        <w:rPr>
+          <w:rFonts w:ascii="Times New Roman" w:hAnsi="Times New Roman" w:cs="Times New Roman"/>
+          <w:sz w:val="28"/>
+          <w:szCs w:val="28"/>
+          <w:lang w:val="uk-UA"/>
+        </w:rPr>
+        <w:t>ьні з точки зору даної компанії;</w:t>
+      </w:r>
+      <w:r>
+        <w:rPr>
+          <w:rFonts w:ascii="Times New Roman" w:hAnsi="Times New Roman" w:cs="Times New Roman"/>
+          <w:sz w:val="28"/>
+          <w:szCs w:val="28"/>
+          <w:lang w:val="uk-UA"/>
+        </w:rPr>
+        <w:t xml:space="preserve"> </w:t>
+      </w:r>
+    </w:p>
+    <w:p>
+      <w:pPr>
+        <w:spacing w:line="360" w:lineRule="auto"/>
+        <w:rPr>
+          <w:rFonts w:ascii="Times New Roman" w:hAnsi="Times New Roman" w:cs="Times New Roman"/>
+          <w:sz w:val="28"/>
+          <w:szCs w:val="28"/>
+          <w:lang w:val="uk-UA"/>
+        </w:rPr>
+      </w:pPr>
+      <w:r>
+        <w:rPr>
+          <w:rFonts w:ascii="Times New Roman" w:hAnsi="Times New Roman" w:cs="Times New Roman"/>
+          <w:sz w:val="28"/>
+          <w:szCs w:val="28"/>
+          <w:lang w:val="uk-UA"/>
+        </w:rPr>
+        <w:t>•</w:t>
+      </w:r>
+      <w:r>
+        <w:rPr>
+          <w:rFonts w:ascii="Times New Roman" w:hAnsi="Times New Roman" w:cs="Times New Roman"/>
+          <w:sz w:val="28"/>
+          <w:szCs w:val="28"/>
+          <w:lang w:val="uk-UA"/>
+        </w:rPr>
+        <w:t xml:space="preserve"> </w:t>
+      </w:r>
+      <w:r>
+        <w:rPr>
+          <w:rFonts w:ascii="Times New Roman" w:hAnsi="Times New Roman" w:cs="Times New Roman"/>
+          <w:sz w:val="28"/>
+          <w:szCs w:val="28"/>
+          <w:lang w:val="uk-UA"/>
+        </w:rPr>
+        <w:t>пропонує стандарти якості та оціночні критерії.</w:t>
+      </w:r>
+    </w:p>
+    <w:p>
+      <w:pPr>
+        <w:spacing w:line="360" w:lineRule="auto"/>
+        <w:ind w:firstLine="720"/>
+        <w:rPr>
+          <w:rFonts w:ascii="Times New Roman" w:hAnsi="Times New Roman" w:cs="Times New Roman"/>
+          <w:sz w:val="28"/>
+          <w:szCs w:val="28"/>
+          <w:lang w:val="uk-UA"/>
+        </w:rPr>
+      </w:pPr>
+      <w:r>
+        <w:rPr>
+          <w:rFonts w:ascii="Times New Roman" w:hAnsi="Times New Roman" w:cs="Times New Roman"/>
+          <w:sz w:val="28"/>
+          <w:szCs w:val="28"/>
+          <w:lang w:val="uk-UA"/>
+        </w:rPr>
+        <w:t xml:space="preserve">Перш ніж аналізувати термінологічний апарат, генезис і сутність організаційної культури вважаємо за доцільне зазначити, що необхідно розмежувати два підходи до розгляду проблеми. По-перше, організаційна культура може розглядатися як соціальне явище, як певний соціальний феномен, </w:t>
+      </w:r>
+      <w:r>
+        <w:rPr>
+          <w:rFonts w:ascii="Times New Roman" w:hAnsi="Times New Roman" w:cs="Times New Roman"/>
+          <w:sz w:val="28"/>
+          <w:szCs w:val="28"/>
+          <w:lang w:val="uk-UA"/>
+        </w:rPr>
+        <w:t>який існує у суспільстві давно та</w:t>
+      </w:r>
+      <w:r>
+        <w:rPr>
+          <w:rFonts w:ascii="Times New Roman" w:hAnsi="Times New Roman" w:cs="Times New Roman"/>
+          <w:sz w:val="28"/>
+          <w:szCs w:val="28"/>
+          <w:lang w:val="uk-UA"/>
+        </w:rPr>
+        <w:t xml:space="preserve"> має свою історію і свої напрацювання. По-друге, організаційна культура - це </w:t>
+      </w:r>
+      <w:r>
+        <w:rPr>
+          <w:rFonts w:ascii="Times New Roman" w:hAnsi="Times New Roman" w:cs="Times New Roman"/>
+          <w:sz w:val="28"/>
+          <w:szCs w:val="28"/>
+          <w:lang w:val="uk-UA"/>
+        </w:rPr>
+        <w:t>відносно нова</w:t>
+      </w:r>
+      <w:r>
+        <w:rPr>
+          <w:rFonts w:ascii="Times New Roman" w:hAnsi="Times New Roman" w:cs="Times New Roman"/>
+          <w:sz w:val="28"/>
+          <w:szCs w:val="28"/>
+          <w:lang w:val="uk-UA"/>
+        </w:rPr>
+        <w:t xml:space="preserve"> </w:t>
+      </w:r>
+      <w:r>
+        <w:rPr>
+          <w:rFonts w:ascii="Times New Roman" w:hAnsi="Times New Roman" w:cs="Times New Roman"/>
+          <w:sz w:val="28"/>
+          <w:szCs w:val="28"/>
+          <w:lang w:val="uk-UA"/>
+        </w:rPr>
+        <w:t xml:space="preserve">наука, </w:t>
+      </w:r>
+      <w:r>
+        <w:rPr>
+          <w:rFonts w:ascii="Times New Roman" w:hAnsi="Times New Roman" w:cs="Times New Roman"/>
+          <w:sz w:val="28"/>
+          <w:szCs w:val="28"/>
+          <w:lang w:val="uk-UA"/>
+        </w:rPr>
+        <w:t>яка</w:t>
+      </w:r>
+      <w:r>
+        <w:rPr>
+          <w:rFonts w:ascii="Times New Roman" w:hAnsi="Times New Roman" w:cs="Times New Roman"/>
+          <w:sz w:val="28"/>
+          <w:szCs w:val="28"/>
+          <w:lang w:val="uk-UA"/>
+        </w:rPr>
+        <w:t xml:space="preserve"> вже досягла певних результатів.</w:t>
+      </w:r>
+    </w:p>
+    <w:p>
+      <w:pPr>
+        <w:spacing w:line="360" w:lineRule="auto"/>
+        <w:ind w:firstLine="720"/>
+        <w:rPr>
+          <w:rFonts w:ascii="Times New Roman" w:hAnsi="Times New Roman" w:cs="Times New Roman"/>
+          <w:sz w:val="28"/>
+          <w:szCs w:val="28"/>
+          <w:lang w:val="uk-UA"/>
+        </w:rPr>
+      </w:pPr>
+      <w:r>
+        <w:rPr>
+          <w:rFonts w:ascii="Times New Roman" w:hAnsi="Times New Roman" w:cs="Times New Roman"/>
+          <w:sz w:val="28"/>
+          <w:szCs w:val="28"/>
+          <w:lang w:val="uk-UA"/>
+        </w:rPr>
+        <w:t>Переходячи до розгляду теоретико-методологічних основ організаційної культури, необхідно відзначити, що в даній дипломній роботі вона буде переважно розглядатися з позицій соціального феномена.</w:t>
+      </w:r>
+    </w:p>
+    <w:p>
+      <w:pPr>
+        <w:spacing w:line="360" w:lineRule="auto"/>
+        <w:ind w:firstLine="720"/>
+        <w:rPr>
+          <w:rFonts w:ascii="Times New Roman" w:hAnsi="Times New Roman" w:cs="Times New Roman"/>
+          <w:sz w:val="28"/>
+          <w:szCs w:val="28"/>
+          <w:lang w:val="uk-UA"/>
+        </w:rPr>
+      </w:pPr>
+      <w:r>
+        <w:rPr>
+          <w:rFonts w:ascii="Times New Roman" w:hAnsi="Times New Roman" w:cs="Times New Roman"/>
+          <w:sz w:val="28"/>
+          <w:szCs w:val="28"/>
+          <w:lang w:val="uk-UA"/>
+        </w:rPr>
+        <w:t xml:space="preserve">Виходячи з того, що будь-яка наука, будь-яке явище в процесі створення і розвитку накопичують професійний термінологічний апарат, перш за все, розглянемо сутність поняття «організаційна культура». Слід зауважити, що наука організаційна культура </w:t>
+      </w:r>
+      <w:r>
+        <w:rPr>
+          <w:rFonts w:ascii="Times New Roman" w:hAnsi="Times New Roman" w:cs="Times New Roman"/>
+          <w:sz w:val="28"/>
+          <w:szCs w:val="28"/>
+          <w:lang w:val="uk-UA"/>
+        </w:rPr>
+        <w:t>є</w:t>
+      </w:r>
+      <w:r>
+        <w:rPr>
+          <w:rFonts w:ascii="Times New Roman" w:hAnsi="Times New Roman" w:cs="Times New Roman"/>
+          <w:sz w:val="28"/>
+          <w:szCs w:val="28"/>
+          <w:lang w:val="uk-UA"/>
+        </w:rPr>
+        <w:t xml:space="preserve"> дуже молод</w:t>
+      </w:r>
+      <w:r>
+        <w:rPr>
+          <w:rFonts w:ascii="Times New Roman" w:hAnsi="Times New Roman" w:cs="Times New Roman"/>
+          <w:sz w:val="28"/>
+          <w:szCs w:val="28"/>
+          <w:lang w:val="uk-UA"/>
+        </w:rPr>
+        <w:t>ою, тому багато термінів</w:t>
+      </w:r>
+      <w:r>
+        <w:rPr>
+          <w:rFonts w:ascii="Times New Roman" w:hAnsi="Times New Roman" w:cs="Times New Roman"/>
+          <w:sz w:val="28"/>
+          <w:szCs w:val="28"/>
+          <w:lang w:val="uk-UA"/>
+        </w:rPr>
+        <w:t xml:space="preserve"> в ній </w:t>
+      </w:r>
+      <w:r>
+        <w:rPr>
+          <w:rFonts w:ascii="Times New Roman" w:hAnsi="Times New Roman" w:cs="Times New Roman"/>
+          <w:sz w:val="28"/>
+          <w:szCs w:val="28"/>
+          <w:lang w:val="uk-UA"/>
+        </w:rPr>
+        <w:t xml:space="preserve">ще </w:t>
+      </w:r>
+      <w:r>
+        <w:rPr>
+          <w:rFonts w:ascii="Times New Roman" w:hAnsi="Times New Roman" w:cs="Times New Roman"/>
+          <w:sz w:val="28"/>
+          <w:szCs w:val="28"/>
+          <w:lang w:val="uk-UA"/>
+        </w:rPr>
+        <w:t xml:space="preserve">не </w:t>
+      </w:r>
+      <w:proofErr w:type="spellStart"/>
+      <w:r>
+        <w:rPr>
+          <w:rFonts w:ascii="Times New Roman" w:hAnsi="Times New Roman" w:cs="Times New Roman"/>
+          <w:sz w:val="28"/>
+          <w:szCs w:val="28"/>
+          <w:highlight w:val="yellow"/>
+          <w:lang w:val="uk-UA"/>
+        </w:rPr>
+        <w:t>устоялися</w:t>
+      </w:r>
+      <w:proofErr w:type="spellEnd"/>
+      <w:r>
+        <w:rPr>
+          <w:rFonts w:ascii="Times New Roman" w:hAnsi="Times New Roman" w:cs="Times New Roman"/>
+          <w:sz w:val="28"/>
+          <w:szCs w:val="28"/>
+          <w:lang w:val="uk-UA"/>
+        </w:rPr>
+        <w:t xml:space="preserve">. Це відноситься </w:t>
+      </w:r>
+      <w:r>
+        <w:rPr>
+          <w:rFonts w:ascii="Times New Roman" w:hAnsi="Times New Roman" w:cs="Times New Roman"/>
+          <w:sz w:val="28"/>
+          <w:szCs w:val="28"/>
+          <w:lang w:val="uk-UA"/>
+        </w:rPr>
+        <w:t>також</w:t>
+      </w:r>
+      <w:r>
+        <w:rPr>
+          <w:rFonts w:ascii="Times New Roman" w:hAnsi="Times New Roman" w:cs="Times New Roman"/>
+          <w:sz w:val="28"/>
+          <w:szCs w:val="28"/>
+          <w:lang w:val="uk-UA"/>
+        </w:rPr>
+        <w:t xml:space="preserve"> </w:t>
       </w:r>
       <w:bookmarkStart w:id="0" w:name="_GoBack"/>
       <w:bookmarkEnd w:id="0"/>
@@ -805,7 +1197,18 @@
           <w:szCs w:val="28"/>
           <w:lang w:val="uk-UA"/>
         </w:rPr>
-        <w:t>ченості</w:t>
+        <w:t xml:space="preserve">до </w:t>
+      </w:r>
+      <w:proofErr w:type="spellStart"/>
+      <w:r>
+        <w:rPr>
+          <w:rFonts w:ascii="Times New Roman" w:hAnsi="Times New Roman" w:cs="Times New Roman"/>
+          <w:sz w:val="28"/>
+          <w:szCs w:val="28"/>
+          <w:highlight w:val="yellow"/>
+          <w:lang w:val="uk-UA"/>
+        </w:rPr>
+        <w:t>родотворчого</w:t>
       </w:r>
       <w:proofErr w:type="spellEnd"/>
       <w:r>
@@ -815,48 +1218,7 @@
           <w:szCs w:val="28"/>
           <w:lang w:val="uk-UA"/>
         </w:rPr>
-        <w:t xml:space="preserve"> працівників у справи фірми і лояльності їй , стимулює відповідальність працівників ;</w:t>
-      </w:r>
-    </w:p>
-    <w:p>
-      <w:pPr>
-        <w:spacing w:line="360" w:lineRule="auto"/>
-        <w:rPr>
-          <w:rFonts w:ascii="Times New Roman" w:hAnsi="Times New Roman" w:cs="Times New Roman"/>
-          <w:sz w:val="28"/>
-          <w:szCs w:val="28"/>
-          <w:lang w:val="uk-UA"/>
-        </w:rPr>
-      </w:pPr>
-      <w:r>
-        <w:rPr>
-          <w:rFonts w:ascii="Times New Roman" w:hAnsi="Times New Roman" w:cs="Times New Roman"/>
-          <w:sz w:val="28"/>
-          <w:szCs w:val="28"/>
-          <w:lang w:val="uk-UA"/>
-        </w:rPr>
-        <w:t>• дає співробітникам відчуття впевненості і гордості за свою організацію, і таким чином , зумовлює ймовірність відходу з неї , впливаючи на рівень плинності кадрів;</w:t>
-      </w:r>
-    </w:p>
-    <w:p>
-      <w:pPr>
-        <w:spacing w:line="360" w:lineRule="auto"/>
-        <w:rPr>
-          <w:rFonts w:ascii="Times New Roman" w:hAnsi="Times New Roman" w:cs="Times New Roman"/>
-          <w:sz w:val="28"/>
-          <w:szCs w:val="28"/>
-          <w:lang w:val="uk-UA"/>
-        </w:rPr>
-      </w:pPr>
-      <w:r>
-        <w:rPr>
-          <w:rFonts w:ascii="Times New Roman" w:hAnsi="Times New Roman" w:cs="Times New Roman"/>
-          <w:sz w:val="28"/>
-          <w:szCs w:val="28"/>
-          <w:lang w:val="uk-UA"/>
-        </w:rPr>
-        <w:lastRenderedPageBreak/>
-        <w:t>• формує у співробітників почуття безпеки , тим самим будучи важливим джерелом стабільності і наступності для організації;</w:t>
+        <w:t xml:space="preserve"> терміну «організаційна культура».</w:t>
       </w:r>
     </w:p>
     <w:sectPr>
@@ -1290,6 +1652,17 @@
     <w:semiHidden/>
     <w:unhideWhenUsed/>
   </w:style>
+  <w:style w:type="paragraph" w:styleId="ListParagraph">
+    <w:name w:val="List Paragraph"/>
+    <w:basedOn w:val="Normal"/>
+    <w:uiPriority w:val="34"/>
+    <w:qFormat/>
+    <w:rsid w:val="004F0821"/>
+    <w:pPr>
+      <w:ind w:left="720"/>
+      <w:contextualSpacing/>
+    </w:pPr>
+  </w:style>
 </w:styles>
 </file>
 
